--- a/CasoUsoJorgeCaceres.docx
+++ b/CasoUsoJorgeCaceres.docx
@@ -11,8 +11,6 @@
           <w:lang w:val="es-PY"/>
         </w:rPr>
       </w:pPr>
-      <w:bookmarkStart w:id="0" w:name="_GoBack"/>
-      <w:bookmarkEnd w:id="0"/>
       <w:r>
         <w:rPr>
           <w:b/>
@@ -1687,7 +1685,17 @@
           <w:u w:val="single"/>
           <w:lang w:val="es-PY"/>
         </w:rPr>
-        <w:t>CU-0</w:t>
+        <w:t>CU</w:t>
+      </w:r>
+      <w:r>
+        <w:rPr>
+          <w:rFonts w:ascii="Arial" w:hAnsi="Arial" w:cs="Arial"/>
+          <w:b/>
+          <w:i/>
+          <w:u w:val="single"/>
+          <w:lang w:val="es-PY"/>
+        </w:rPr>
+        <w:t>0</w:t>
       </w:r>
       <w:r>
         <w:rPr>
@@ -1807,7 +1815,29 @@
           <w:rFonts w:ascii="Arial" w:hAnsi="Arial" w:cs="Arial"/>
           <w:lang w:val="es-PY"/>
         </w:rPr>
-        <w:t>El sistema valida que la cantidad de pasajes solicitados por el cliente esté disponible para el vuelo.</w:t>
+        <w:t xml:space="preserve">Se invoca al caso de uso </w:t>
+      </w:r>
+      <w:r>
+        <w:rPr>
+          <w:rFonts w:ascii="Arial" w:hAnsi="Arial" w:cs="Arial"/>
+          <w:b/>
+          <w:i/>
+          <w:u w:val="single"/>
+          <w:lang w:val="es-PY"/>
+        </w:rPr>
+        <w:t>CU</w:t>
+      </w:r>
+      <w:bookmarkStart w:id="0" w:name="_GoBack"/>
+      <w:bookmarkEnd w:id="0"/>
+      <w:r>
+        <w:rPr>
+          <w:rFonts w:ascii="Arial" w:hAnsi="Arial" w:cs="Arial"/>
+          <w:b/>
+          <w:i/>
+          <w:u w:val="single"/>
+          <w:lang w:val="es-PY"/>
+        </w:rPr>
+        <w:t>14</w:t>
       </w:r>
     </w:p>
     <w:p>
@@ -2078,7 +2108,7 @@
           <w:b/>
           <w:lang w:val="es-PY"/>
         </w:rPr>
-        <w:t>7</w:t>
+        <w:t>6</w:t>
       </w:r>
       <w:r>
         <w:rPr>
